--- a/relatorio.docx
+++ b/relatorio.docx
@@ -256,6 +256,9 @@
     </w:p>
     <w:p>
       <w:r>
+        <w:rPr>
+          <w:noProof/>
+        </w:rPr>
         <w:lastRenderedPageBreak/>
         <w:drawing>
           <wp:inline distT="0" distB="0" distL="0" distR="0" wp14:anchorId="248F0192" wp14:editId="41189386">
@@ -309,6 +312,94 @@
     </w:p>
     <w:p>
       <w:pPr>
+        <w:ind w:left="360"/>
+      </w:pPr>
+      <w:r>
+        <w:drawing>
+          <wp:inline distT="0" distB="0" distL="0" distR="0" wp14:anchorId="30CB1C04" wp14:editId="06C7F6D6">
+            <wp:extent cx="2555177" cy="4419600"/>
+            <wp:effectExtent l="0" t="0" r="0" b="0"/>
+            <wp:docPr id="1498825526" name="Imagem 1" descr="Tela de celular&#10;&#10;O conteúdo gerado por IA pode estar incorreto."/>
+            <wp:cNvGraphicFramePr>
+              <a:graphicFrameLocks xmlns:a="http://schemas.openxmlformats.org/drawingml/2006/main" noChangeAspect="1"/>
+            </wp:cNvGraphicFramePr>
+            <a:graphic xmlns:a="http://schemas.openxmlformats.org/drawingml/2006/main">
+              <a:graphicData uri="http://schemas.openxmlformats.org/drawingml/2006/picture">
+                <pic:pic xmlns:pic="http://schemas.openxmlformats.org/drawingml/2006/picture">
+                  <pic:nvPicPr>
+                    <pic:cNvPr id="1498825526" name="Imagem 1" descr="Tela de celular&#10;&#10;O conteúdo gerado por IA pode estar incorreto."/>
+                    <pic:cNvPicPr/>
+                  </pic:nvPicPr>
+                  <pic:blipFill>
+                    <a:blip r:embed="rId10"/>
+                    <a:stretch>
+                      <a:fillRect/>
+                    </a:stretch>
+                  </pic:blipFill>
+                  <pic:spPr>
+                    <a:xfrm>
+                      <a:off x="0" y="0"/>
+                      <a:ext cx="2557977" cy="4424442"/>
+                    </a:xfrm>
+                    <a:prstGeom prst="rect">
+                      <a:avLst/>
+                    </a:prstGeom>
+                  </pic:spPr>
+                </pic:pic>
+              </a:graphicData>
+            </a:graphic>
+          </wp:inline>
+        </w:drawing>
+      </w:r>
+    </w:p>
+    <w:p>
+      <w:pPr>
+        <w:ind w:left="360"/>
+      </w:pPr>
+      <w:r>
+        <w:rPr>
+          <w:noProof/>
+        </w:rPr>
+        <w:lastRenderedPageBreak/>
+        <w:drawing>
+          <wp:inline distT="0" distB="0" distL="0" distR="0" wp14:anchorId="4B3A30FA" wp14:editId="42995C5F">
+            <wp:extent cx="5400040" cy="3232150"/>
+            <wp:effectExtent l="0" t="0" r="0" b="6350"/>
+            <wp:docPr id="1286194736" name="Imagem 1" descr="Linha do tempo&#10;&#10;O conteúdo gerado por IA pode estar incorreto."/>
+            <wp:cNvGraphicFramePr>
+              <a:graphicFrameLocks xmlns:a="http://schemas.openxmlformats.org/drawingml/2006/main" noChangeAspect="1"/>
+            </wp:cNvGraphicFramePr>
+            <a:graphic xmlns:a="http://schemas.openxmlformats.org/drawingml/2006/main">
+              <a:graphicData uri="http://schemas.openxmlformats.org/drawingml/2006/picture">
+                <pic:pic xmlns:pic="http://schemas.openxmlformats.org/drawingml/2006/picture">
+                  <pic:nvPicPr>
+                    <pic:cNvPr id="1286194736" name="Imagem 1" descr="Linha do tempo&#10;&#10;O conteúdo gerado por IA pode estar incorreto."/>
+                    <pic:cNvPicPr/>
+                  </pic:nvPicPr>
+                  <pic:blipFill>
+                    <a:blip r:embed="rId11"/>
+                    <a:stretch>
+                      <a:fillRect/>
+                    </a:stretch>
+                  </pic:blipFill>
+                  <pic:spPr>
+                    <a:xfrm>
+                      <a:off x="0" y="0"/>
+                      <a:ext cx="5400040" cy="3232150"/>
+                    </a:xfrm>
+                    <a:prstGeom prst="rect">
+                      <a:avLst/>
+                    </a:prstGeom>
+                  </pic:spPr>
+                </pic:pic>
+              </a:graphicData>
+            </a:graphic>
+          </wp:inline>
+        </w:drawing>
+      </w:r>
+    </w:p>
+    <w:p>
+      <w:pPr>
         <w:numPr>
           <w:ilvl w:val="0"/>
           <w:numId w:val="4"/>
@@ -337,6 +428,253 @@
           <w14:ligatures w14:val="none"/>
         </w:rPr>
         <w:t>Ex3-app_telas</w:t>
+      </w:r>
+    </w:p>
+    <w:p>
+      <w:pPr>
+        <w:spacing w:before="100" w:beforeAutospacing="1" w:after="100" w:afterAutospacing="1" w:line="240" w:lineRule="auto"/>
+        <w:ind w:left="360"/>
+        <w:rPr>
+          <w:noProof/>
+        </w:rPr>
+      </w:pPr>
+    </w:p>
+    <w:p>
+      <w:pPr>
+        <w:spacing w:before="100" w:beforeAutospacing="1" w:after="100" w:afterAutospacing="1" w:line="240" w:lineRule="auto"/>
+        <w:ind w:left="360"/>
+        <w:rPr>
+          <w:noProof/>
+        </w:rPr>
+      </w:pPr>
+      <w:r>
+        <w:rPr>
+          <w:noProof/>
+        </w:rPr>
+        <w:drawing>
+          <wp:inline distT="0" distB="0" distL="0" distR="0" wp14:anchorId="44EB4D37" wp14:editId="64CA56D7">
+            <wp:extent cx="2053590" cy="4200026"/>
+            <wp:effectExtent l="0" t="0" r="3810" b="0"/>
+            <wp:docPr id="1749794786" name="Imagem 3" descr="Interface gráfica do usuário&#10;&#10;O conteúdo gerado por IA pode estar incorreto."/>
+            <wp:cNvGraphicFramePr>
+              <a:graphicFrameLocks xmlns:a="http://schemas.openxmlformats.org/drawingml/2006/main" noChangeAspect="1"/>
+            </wp:cNvGraphicFramePr>
+            <a:graphic xmlns:a="http://schemas.openxmlformats.org/drawingml/2006/main">
+              <a:graphicData uri="http://schemas.openxmlformats.org/drawingml/2006/picture">
+                <pic:pic xmlns:pic="http://schemas.openxmlformats.org/drawingml/2006/picture">
+                  <pic:nvPicPr>
+                    <pic:cNvPr id="1749794786" name="Imagem 3" descr="Interface gráfica do usuário&#10;&#10;O conteúdo gerado por IA pode estar incorreto."/>
+                    <pic:cNvPicPr>
+                      <a:picLocks noChangeAspect="1" noChangeArrowheads="1"/>
+                    </pic:cNvPicPr>
+                  </pic:nvPicPr>
+                  <pic:blipFill rotWithShape="1">
+                    <a:blip r:embed="rId12">
+                      <a:extLst>
+                        <a:ext uri="{28A0092B-C50C-407E-A947-70E740481C1C}">
+                          <a14:useLocalDpi xmlns:a14="http://schemas.microsoft.com/office/drawing/2010/main" val="0"/>
+                        </a:ext>
+                      </a:extLst>
+                    </a:blip>
+                    <a:srcRect l="10867" t="3694" r="20400" b="2656"/>
+                    <a:stretch/>
+                  </pic:blipFill>
+                  <pic:spPr bwMode="auto">
+                    <a:xfrm>
+                      <a:off x="0" y="0"/>
+                      <a:ext cx="2054069" cy="4201006"/>
+                    </a:xfrm>
+                    <a:prstGeom prst="rect">
+                      <a:avLst/>
+                    </a:prstGeom>
+                    <a:noFill/>
+                    <a:ln>
+                      <a:noFill/>
+                    </a:ln>
+                    <a:extLst>
+                      <a:ext uri="{53640926-AAD7-44D8-BBD7-CCE9431645EC}">
+                        <a14:shadowObscured xmlns:a14="http://schemas.microsoft.com/office/drawing/2010/main"/>
+                      </a:ext>
+                    </a:extLst>
+                  </pic:spPr>
+                </pic:pic>
+              </a:graphicData>
+            </a:graphic>
+          </wp:inline>
+        </w:drawing>
+      </w:r>
+      <w:r>
+        <w:rPr>
+          <w:noProof/>
+        </w:rPr>
+        <w:t xml:space="preserve">              </w:t>
+      </w:r>
+    </w:p>
+    <w:p>
+      <w:pPr>
+        <w:spacing w:before="100" w:beforeAutospacing="1" w:after="100" w:afterAutospacing="1" w:line="240" w:lineRule="auto"/>
+        <w:ind w:left="360"/>
+        <w:rPr>
+          <w:noProof/>
+        </w:rPr>
+      </w:pPr>
+      <w:r>
+        <w:rPr>
+          <w:noProof/>
+        </w:rPr>
+        <w:lastRenderedPageBreak/>
+        <w:drawing>
+          <wp:inline distT="0" distB="0" distL="0" distR="0" wp14:anchorId="581D9963" wp14:editId="0C9E0C55">
+            <wp:extent cx="2053590" cy="4358724"/>
+            <wp:effectExtent l="0" t="0" r="3810" b="3810"/>
+            <wp:docPr id="1369891658" name="Imagem 1" descr="Interface gráfica do usuário, Aplicativo&#10;&#10;O conteúdo gerado por IA pode estar incorreto."/>
+            <wp:cNvGraphicFramePr>
+              <a:graphicFrameLocks xmlns:a="http://schemas.openxmlformats.org/drawingml/2006/main" noChangeAspect="1"/>
+            </wp:cNvGraphicFramePr>
+            <a:graphic xmlns:a="http://schemas.openxmlformats.org/drawingml/2006/main">
+              <a:graphicData uri="http://schemas.openxmlformats.org/drawingml/2006/picture">
+                <pic:pic xmlns:pic="http://schemas.openxmlformats.org/drawingml/2006/picture">
+                  <pic:nvPicPr>
+                    <pic:cNvPr id="1369891658" name="Imagem 1" descr="Interface gráfica do usuário, Aplicativo&#10;&#10;O conteúdo gerado por IA pode estar incorreto."/>
+                    <pic:cNvPicPr>
+                      <a:picLocks noChangeAspect="1" noChangeArrowheads="1"/>
+                    </pic:cNvPicPr>
+                  </pic:nvPicPr>
+                  <pic:blipFill rotWithShape="1">
+                    <a:blip r:embed="rId13">
+                      <a:extLst>
+                        <a:ext uri="{28A0092B-C50C-407E-A947-70E740481C1C}">
+                          <a14:useLocalDpi xmlns:a14="http://schemas.microsoft.com/office/drawing/2010/main" val="0"/>
+                        </a:ext>
+                      </a:extLst>
+                    </a:blip>
+                    <a:srcRect l="25348" t="2762" r="13625" b="3162"/>
+                    <a:stretch/>
+                  </pic:blipFill>
+                  <pic:spPr bwMode="auto">
+                    <a:xfrm>
+                      <a:off x="0" y="0"/>
+                      <a:ext cx="2063945" cy="4380701"/>
+                    </a:xfrm>
+                    <a:prstGeom prst="rect">
+                      <a:avLst/>
+                    </a:prstGeom>
+                    <a:noFill/>
+                    <a:ln>
+                      <a:noFill/>
+                    </a:ln>
+                    <a:extLst>
+                      <a:ext uri="{53640926-AAD7-44D8-BBD7-CCE9431645EC}">
+                        <a14:shadowObscured xmlns:a14="http://schemas.microsoft.com/office/drawing/2010/main"/>
+                      </a:ext>
+                    </a:extLst>
+                  </pic:spPr>
+                </pic:pic>
+              </a:graphicData>
+            </a:graphic>
+          </wp:inline>
+        </w:drawing>
+      </w:r>
+      <w:r>
+        <w:rPr>
+          <w:noProof/>
+        </w:rPr>
+        <w:t xml:space="preserve">       </w:t>
+      </w:r>
+      <w:r>
+        <w:rPr>
+          <w:noProof/>
+        </w:rPr>
+        <w:drawing>
+          <wp:inline distT="0" distB="0" distL="0" distR="0" wp14:anchorId="1EA5A6C2" wp14:editId="51FBC180">
+            <wp:extent cx="2880995" cy="4412336"/>
+            <wp:effectExtent l="0" t="0" r="0" b="7620"/>
+            <wp:docPr id="1070723827" name="Imagem 4" descr="Interface gráfica do usuário, Aplicativo&#10;&#10;O conteúdo gerado por IA pode estar incorreto."/>
+            <wp:cNvGraphicFramePr>
+              <a:graphicFrameLocks xmlns:a="http://schemas.openxmlformats.org/drawingml/2006/main" noChangeAspect="1"/>
+            </wp:cNvGraphicFramePr>
+            <a:graphic xmlns:a="http://schemas.openxmlformats.org/drawingml/2006/main">
+              <a:graphicData uri="http://schemas.openxmlformats.org/drawingml/2006/picture">
+                <pic:pic xmlns:pic="http://schemas.openxmlformats.org/drawingml/2006/picture">
+                  <pic:nvPicPr>
+                    <pic:cNvPr id="1070723827" name="Imagem 4" descr="Interface gráfica do usuário, Aplicativo&#10;&#10;O conteúdo gerado por IA pode estar incorreto."/>
+                    <pic:cNvPicPr>
+                      <a:picLocks noChangeAspect="1" noChangeArrowheads="1"/>
+                    </pic:cNvPicPr>
+                  </pic:nvPicPr>
+                  <pic:blipFill>
+                    <a:blip r:embed="rId13">
+                      <a:extLst>
+                        <a:ext uri="{28A0092B-C50C-407E-A947-70E740481C1C}">
+                          <a14:useLocalDpi xmlns:a14="http://schemas.microsoft.com/office/drawing/2010/main" val="0"/>
+                        </a:ext>
+                      </a:extLst>
+                    </a:blip>
+                    <a:srcRect/>
+                    <a:stretch>
+                      <a:fillRect/>
+                    </a:stretch>
+                  </pic:blipFill>
+                  <pic:spPr bwMode="auto">
+                    <a:xfrm>
+                      <a:off x="0" y="0"/>
+                      <a:ext cx="2889850" cy="4425898"/>
+                    </a:xfrm>
+                    <a:prstGeom prst="rect">
+                      <a:avLst/>
+                    </a:prstGeom>
+                    <a:noFill/>
+                    <a:ln>
+                      <a:noFill/>
+                    </a:ln>
+                  </pic:spPr>
+                </pic:pic>
+              </a:graphicData>
+            </a:graphic>
+          </wp:inline>
+        </w:drawing>
+      </w:r>
+    </w:p>
+    <w:p>
+      <w:r>
+        <w:rPr>
+          <w:noProof/>
+        </w:rPr>
+        <w:drawing>
+          <wp:inline distT="0" distB="0" distL="0" distR="0" wp14:anchorId="3727E93C" wp14:editId="7F3DDDDE">
+            <wp:extent cx="5400040" cy="1733550"/>
+            <wp:effectExtent l="0" t="0" r="0" b="0"/>
+            <wp:docPr id="913494605" name="Imagem 1" descr="Interface gráfica do usuário, Tabela&#10;&#10;O conteúdo gerado por IA pode estar incorreto."/>
+            <wp:cNvGraphicFramePr>
+              <a:graphicFrameLocks xmlns:a="http://schemas.openxmlformats.org/drawingml/2006/main" noChangeAspect="1"/>
+            </wp:cNvGraphicFramePr>
+            <a:graphic xmlns:a="http://schemas.openxmlformats.org/drawingml/2006/main">
+              <a:graphicData uri="http://schemas.openxmlformats.org/drawingml/2006/picture">
+                <pic:pic xmlns:pic="http://schemas.openxmlformats.org/drawingml/2006/picture">
+                  <pic:nvPicPr>
+                    <pic:cNvPr id="913494605" name="Imagem 1" descr="Interface gráfica do usuário, Tabela&#10;&#10;O conteúdo gerado por IA pode estar incorreto."/>
+                    <pic:cNvPicPr/>
+                  </pic:nvPicPr>
+                  <pic:blipFill>
+                    <a:blip r:embed="rId14"/>
+                    <a:stretch>
+                      <a:fillRect/>
+                    </a:stretch>
+                  </pic:blipFill>
+                  <pic:spPr>
+                    <a:xfrm>
+                      <a:off x="0" y="0"/>
+                      <a:ext cx="5400040" cy="1733550"/>
+                    </a:xfrm>
+                    <a:prstGeom prst="rect">
+                      <a:avLst/>
+                    </a:prstGeom>
+                  </pic:spPr>
+                </pic:pic>
+              </a:graphicData>
+            </a:graphic>
+          </wp:inline>
+        </w:drawing>
       </w:r>
     </w:p>
     <w:p/>
@@ -354,6 +692,13 @@
     <w:p/>
     <w:p/>
     <w:p/>
+    <w:p/>
+    <w:p/>
+    <w:p/>
+    <w:p/>
+    <w:p/>
+    <w:p/>
+    <w:p/>
     <w:p>
       <w:pPr>
         <w:numPr>
@@ -375,6 +720,7 @@
         <w:rPr>
           <w:noProof/>
         </w:rPr>
+        <w:lastRenderedPageBreak/>
         <w:drawing>
           <wp:inline distT="0" distB="0" distL="0" distR="0" wp14:anchorId="64445329" wp14:editId="321A843A">
             <wp:extent cx="2352261" cy="4812262"/>
@@ -393,7 +739,7 @@
                     </pic:cNvPicPr>
                   </pic:nvPicPr>
                   <pic:blipFill>
-                    <a:blip r:embed="rId10" cstate="print">
+                    <a:blip r:embed="rId15" cstate="print">
                       <a:extLst>
                         <a:ext uri="{28A0092B-C50C-407E-A947-70E740481C1C}">
                           <a14:useLocalDpi xmlns:a14="http://schemas.microsoft.com/office/drawing/2010/main" val="0"/>
@@ -452,7 +798,7 @@
                     </pic:cNvPicPr>
                   </pic:nvPicPr>
                   <pic:blipFill>
-                    <a:blip r:embed="rId11" cstate="print">
+                    <a:blip r:embed="rId16" cstate="print">
                       <a:extLst>
                         <a:ext uri="{28A0092B-C50C-407E-A947-70E740481C1C}">
                           <a14:useLocalDpi xmlns:a14="http://schemas.microsoft.com/office/drawing/2010/main" val="0"/>
@@ -490,6 +836,9 @@
     </w:p>
     <w:p>
       <w:r>
+        <w:rPr>
+          <w:noProof/>
+        </w:rPr>
         <w:drawing>
           <wp:inline distT="0" distB="0" distL="0" distR="0" wp14:anchorId="556916EC" wp14:editId="377618BC">
             <wp:extent cx="5184455" cy="2549552"/>
@@ -506,7 +855,7 @@
                     <pic:cNvPicPr/>
                   </pic:nvPicPr>
                   <pic:blipFill>
-                    <a:blip r:embed="rId12"/>
+                    <a:blip r:embed="rId17"/>
                     <a:stretch>
                       <a:fillRect/>
                     </a:stretch>
@@ -1905,6 +2254,7 @@
   <w:style w:type="character" w:default="1" w:styleId="Fontepargpadro">
     <w:name w:val="Default Paragraph Font"/>
     <w:uiPriority w:val="1"/>
+    <w:semiHidden/>
     <w:unhideWhenUsed/>
   </w:style>
   <w:style w:type="table" w:default="1" w:styleId="Tabelanormal">

--- a/relatorio.docx
+++ b/relatorio.docx
@@ -685,20 +685,6 @@
     <w:p/>
     <w:p/>
     <w:p/>
-    <w:p/>
-    <w:p/>
-    <w:p/>
-    <w:p/>
-    <w:p/>
-    <w:p/>
-    <w:p/>
-    <w:p/>
-    <w:p/>
-    <w:p/>
-    <w:p/>
-    <w:p/>
-    <w:p/>
-    <w:p/>
     <w:p>
       <w:pPr>
         <w:numPr>
@@ -707,6 +693,7 @@
         </w:numPr>
       </w:pPr>
       <w:r>
+        <w:lastRenderedPageBreak/>
         <w:t>Ex4-app_notificacoes</w:t>
       </w:r>
     </w:p>
@@ -720,7 +707,6 @@
         <w:rPr>
           <w:noProof/>
         </w:rPr>
-        <w:lastRenderedPageBreak/>
         <w:drawing>
           <wp:inline distT="0" distB="0" distL="0" distR="0" wp14:anchorId="64445329" wp14:editId="321A843A">
             <wp:extent cx="2352261" cy="4812262"/>
